--- a/总体设计.docx
+++ b/总体设计.docx
@@ -15,9 +15,9 @@
         </w:rPr>
       </w:pPr>
       <w:bookmarkStart w:id="0" w:name="_Toc511473974"/>
-      <w:bookmarkStart w:id="1" w:name="_Toc9467"/>
-      <w:bookmarkStart w:id="2" w:name="_Toc511284378"/>
-      <w:bookmarkStart w:id="3" w:name="_Toc511479495"/>
+      <w:bookmarkStart w:id="1" w:name="_Toc511589735"/>
+      <w:bookmarkStart w:id="2" w:name="_Toc9467"/>
+      <w:bookmarkStart w:id="3" w:name="_Toc511284378"/>
       <w:r>
         <w:rPr>
           <w:rFonts w:asciiTheme="minorHAnsi" w:eastAsiaTheme="minorEastAsia" w:hAnsiTheme="minorHAnsi" w:cstheme="minorBidi"/>
@@ -28,7 +28,7 @@
         <w:t>A05-资源回收O2O平台</w:t>
       </w:r>
       <w:bookmarkEnd w:id="0"/>
-      <w:bookmarkEnd w:id="3"/>
+      <w:bookmarkEnd w:id="1"/>
     </w:p>
     <w:p>
       <w:pPr>
@@ -41,30 +41,16 @@
         </w:rPr>
       </w:pPr>
       <w:bookmarkStart w:id="4" w:name="_Toc511473975"/>
-      <w:bookmarkStart w:id="5" w:name="_Toc511479496"/>
+      <w:bookmarkStart w:id="5" w:name="_Toc511589736"/>
       <w:r>
         <w:rPr>
           <w:rFonts w:ascii="宋体" w:hAnsi="宋体" w:hint="eastAsia"/>
           <w:color w:val="auto"/>
         </w:rPr>
-        <w:t>--</w:t>
-      </w:r>
-      <w:r>
-        <w:rPr>
-          <w:rFonts w:ascii="宋体" w:hAnsi="宋体" w:hint="eastAsia"/>
-          <w:color w:val="auto"/>
-        </w:rPr>
-        <w:t>总体设计</w:t>
-      </w:r>
-      <w:r>
-        <w:rPr>
-          <w:rFonts w:ascii="宋体" w:hAnsi="宋体" w:hint="eastAsia"/>
-          <w:color w:val="auto"/>
-        </w:rPr>
-        <w:t>--</w:t>
-      </w:r>
-      <w:bookmarkEnd w:id="1"/>
+        <w:t>--总体设计--</w:t>
+      </w:r>
       <w:bookmarkEnd w:id="2"/>
+      <w:bookmarkEnd w:id="3"/>
       <w:bookmarkEnd w:id="4"/>
       <w:bookmarkEnd w:id="5"/>
     </w:p>
@@ -245,15 +231,7 @@
                 <w:b/>
                 <w:sz w:val="28"/>
               </w:rPr>
-              <w:t>技术</w:t>
-            </w:r>
-            <w:r>
-              <w:rPr>
-                <w:rFonts w:ascii="宋体" w:hAnsi="宋体" w:hint="eastAsia"/>
-                <w:b/>
-                <w:sz w:val="28"/>
-              </w:rPr>
-              <w:t>组</w:t>
+              <w:t>技术组</w:t>
             </w:r>
           </w:p>
         </w:tc>
@@ -571,6 +549,11 @@
     <w:sdt>
       <w:sdtPr>
         <w:rPr>
+          <w:rFonts w:asciiTheme="minorHAnsi" w:eastAsiaTheme="minorEastAsia" w:hAnsiTheme="minorHAnsi" w:cstheme="minorBidi"/>
+          <w:color w:val="auto"/>
+          <w:kern w:val="2"/>
+          <w:sz w:val="21"/>
+          <w:szCs w:val="22"/>
           <w:lang w:val="zh-CN"/>
         </w:rPr>
         <w:id w:val="-941990910"/>
@@ -581,13 +564,8 @@
       </w:sdtPr>
       <w:sdtEndPr>
         <w:rPr>
-          <w:rFonts w:asciiTheme="minorHAnsi" w:eastAsiaTheme="minorEastAsia" w:hAnsiTheme="minorHAnsi" w:cstheme="minorBidi"/>
           <w:b/>
           <w:bCs/>
-          <w:color w:val="auto"/>
-          <w:kern w:val="2"/>
-          <w:sz w:val="21"/>
-          <w:szCs w:val="22"/>
         </w:rPr>
       </w:sdtEndPr>
       <w:sdtContent>
@@ -621,7 +599,7 @@
           <w:r>
             <w:fldChar w:fldCharType="separate"/>
           </w:r>
-          <w:hyperlink w:anchor="_Toc511479495" w:history="1">
+          <w:hyperlink w:anchor="_Toc511589735" w:history="1">
             <w:r>
               <w:rPr>
                 <w:rStyle w:val="ab"/>
@@ -649,7 +627,7 @@
                 <w:noProof/>
                 <w:webHidden/>
               </w:rPr>
-              <w:instrText xml:space="preserve"> PAGEREF _Toc511479495 \h </w:instrText>
+              <w:instrText xml:space="preserve"> PAGEREF _Toc511589735 \h </w:instrText>
             </w:r>
             <w:r>
               <w:rPr>
@@ -690,7 +668,7 @@
               <w:noProof/>
             </w:rPr>
           </w:pPr>
-          <w:hyperlink w:anchor="_Toc511479496" w:history="1">
+          <w:hyperlink w:anchor="_Toc511589736" w:history="1">
             <w:r>
               <w:rPr>
                 <w:rStyle w:val="ab"/>
@@ -734,7 +712,7 @@
                 <w:noProof/>
                 <w:webHidden/>
               </w:rPr>
-              <w:instrText xml:space="preserve"> PAGEREF _Toc511479496 \h </w:instrText>
+              <w:instrText xml:space="preserve"> PAGEREF _Toc511589736 \h </w:instrText>
             </w:r>
             <w:r>
               <w:rPr>
@@ -775,7 +753,7 @@
               <w:noProof/>
             </w:rPr>
           </w:pPr>
-          <w:hyperlink w:anchor="_Toc511479497" w:history="1">
+          <w:hyperlink w:anchor="_Toc511589737" w:history="1">
             <w:r>
               <w:rPr>
                 <w:rStyle w:val="ab"/>
@@ -802,7 +780,7 @@
                 <w:noProof/>
                 <w:webHidden/>
               </w:rPr>
-              <w:instrText xml:space="preserve"> PAGEREF _Toc511479497 \h </w:instrText>
+              <w:instrText xml:space="preserve"> PAGEREF _Toc511589737 \h </w:instrText>
             </w:r>
             <w:r>
               <w:rPr>
@@ -843,7 +821,7 @@
               <w:noProof/>
             </w:rPr>
           </w:pPr>
-          <w:hyperlink w:anchor="_Toc511479498" w:history="1">
+          <w:hyperlink w:anchor="_Toc511589738" w:history="1">
             <w:r>
               <w:rPr>
                 <w:rStyle w:val="ab"/>
@@ -870,7 +848,7 @@
                 <w:noProof/>
                 <w:webHidden/>
               </w:rPr>
-              <w:instrText xml:space="preserve"> PAGEREF _Toc511479498 \h </w:instrText>
+              <w:instrText xml:space="preserve"> PAGEREF _Toc511589738 \h </w:instrText>
             </w:r>
             <w:r>
               <w:rPr>
@@ -911,7 +889,7 @@
               <w:noProof/>
             </w:rPr>
           </w:pPr>
-          <w:hyperlink w:anchor="_Toc511479499" w:history="1">
+          <w:hyperlink w:anchor="_Toc511589739" w:history="1">
             <w:r>
               <w:rPr>
                 <w:rStyle w:val="ab"/>
@@ -938,7 +916,7 @@
                 <w:noProof/>
                 <w:webHidden/>
               </w:rPr>
-              <w:instrText xml:space="preserve"> PAGEREF _Toc511479499 \h </w:instrText>
+              <w:instrText xml:space="preserve"> PAGEREF _Toc511589739 \h </w:instrText>
             </w:r>
             <w:r>
               <w:rPr>
@@ -979,7 +957,7 @@
               <w:noProof/>
             </w:rPr>
           </w:pPr>
-          <w:hyperlink w:anchor="_Toc511479500" w:history="1">
+          <w:hyperlink w:anchor="_Toc511589740" w:history="1">
             <w:r>
               <w:rPr>
                 <w:rStyle w:val="ab"/>
@@ -1006,7 +984,7 @@
                 <w:noProof/>
                 <w:webHidden/>
               </w:rPr>
-              <w:instrText xml:space="preserve"> PAGEREF _Toc511479500 \h </w:instrText>
+              <w:instrText xml:space="preserve"> PAGEREF _Toc511589740 \h </w:instrText>
             </w:r>
             <w:r>
               <w:rPr>
@@ -1047,7 +1025,7 @@
               <w:noProof/>
             </w:rPr>
           </w:pPr>
-          <w:hyperlink w:anchor="_Toc511479501" w:history="1">
+          <w:hyperlink w:anchor="_Toc511589741" w:history="1">
             <w:r>
               <w:rPr>
                 <w:rStyle w:val="ab"/>
@@ -1074,7 +1052,7 @@
                 <w:noProof/>
                 <w:webHidden/>
               </w:rPr>
-              <w:instrText xml:space="preserve"> PAGEREF _Toc511479501 \h </w:instrText>
+              <w:instrText xml:space="preserve"> PAGEREF _Toc511589741 \h </w:instrText>
             </w:r>
             <w:r>
               <w:rPr>
@@ -1115,7 +1093,7 @@
               <w:noProof/>
             </w:rPr>
           </w:pPr>
-          <w:hyperlink w:anchor="_Toc511479502" w:history="1">
+          <w:hyperlink w:anchor="_Toc511589742" w:history="1">
             <w:r>
               <w:rPr>
                 <w:rStyle w:val="ab"/>
@@ -1142,7 +1120,7 @@
                 <w:noProof/>
                 <w:webHidden/>
               </w:rPr>
-              <w:instrText xml:space="preserve"> PAGEREF _Toc511479502 \h </w:instrText>
+              <w:instrText xml:space="preserve"> PAGEREF _Toc511589742 \h </w:instrText>
             </w:r>
             <w:r>
               <w:rPr>
@@ -1183,7 +1161,7 @@
               <w:noProof/>
             </w:rPr>
           </w:pPr>
-          <w:hyperlink w:anchor="_Toc511479503" w:history="1">
+          <w:hyperlink w:anchor="_Toc511589743" w:history="1">
             <w:r>
               <w:rPr>
                 <w:rStyle w:val="ab"/>
@@ -1210,7 +1188,7 @@
                 <w:noProof/>
                 <w:webHidden/>
               </w:rPr>
-              <w:instrText xml:space="preserve"> PAGEREF _Toc511479503 \h </w:instrText>
+              <w:instrText xml:space="preserve"> PAGEREF _Toc511589743 \h </w:instrText>
             </w:r>
             <w:r>
               <w:rPr>
@@ -1251,7 +1229,7 @@
               <w:noProof/>
             </w:rPr>
           </w:pPr>
-          <w:hyperlink w:anchor="_Toc511479504" w:history="1">
+          <w:hyperlink w:anchor="_Toc511589744" w:history="1">
             <w:r>
               <w:rPr>
                 <w:rStyle w:val="ab"/>
@@ -1278,7 +1256,7 @@
                 <w:noProof/>
                 <w:webHidden/>
               </w:rPr>
-              <w:instrText xml:space="preserve"> PAGEREF _Toc511479504 \h </w:instrText>
+              <w:instrText xml:space="preserve"> PAGEREF _Toc511589744 \h </w:instrText>
             </w:r>
             <w:r>
               <w:rPr>
@@ -1319,7 +1297,7 @@
               <w:noProof/>
             </w:rPr>
           </w:pPr>
-          <w:hyperlink w:anchor="_Toc511479505" w:history="1">
+          <w:hyperlink w:anchor="_Toc511589745" w:history="1">
             <w:r>
               <w:rPr>
                 <w:rStyle w:val="ab"/>
@@ -1346,7 +1324,7 @@
                 <w:noProof/>
                 <w:webHidden/>
               </w:rPr>
-              <w:instrText xml:space="preserve"> PAGEREF _Toc511479505 \h </w:instrText>
+              <w:instrText xml:space="preserve"> PAGEREF _Toc511589745 \h </w:instrText>
             </w:r>
             <w:r>
               <w:rPr>
@@ -1387,7 +1365,7 @@
               <w:noProof/>
             </w:rPr>
           </w:pPr>
-          <w:hyperlink w:anchor="_Toc511479506" w:history="1">
+          <w:hyperlink w:anchor="_Toc511589746" w:history="1">
             <w:r>
               <w:rPr>
                 <w:rStyle w:val="ab"/>
@@ -1414,7 +1392,7 @@
                 <w:noProof/>
                 <w:webHidden/>
               </w:rPr>
-              <w:instrText xml:space="preserve"> PAGEREF _Toc511479506 \h </w:instrText>
+              <w:instrText xml:space="preserve"> PAGEREF _Toc511589746 \h </w:instrText>
             </w:r>
             <w:r>
               <w:rPr>
@@ -1455,7 +1433,7 @@
               <w:noProof/>
             </w:rPr>
           </w:pPr>
-          <w:hyperlink w:anchor="_Toc511479507" w:history="1">
+          <w:hyperlink w:anchor="_Toc511589747" w:history="1">
             <w:r>
               <w:rPr>
                 <w:rStyle w:val="ab"/>
@@ -1482,7 +1460,7 @@
                 <w:noProof/>
                 <w:webHidden/>
               </w:rPr>
-              <w:instrText xml:space="preserve"> PAGEREF _Toc511479507 \h </w:instrText>
+              <w:instrText xml:space="preserve"> PAGEREF _Toc511589747 \h </w:instrText>
             </w:r>
             <w:r>
               <w:rPr>
@@ -1523,7 +1501,7 @@
               <w:noProof/>
             </w:rPr>
           </w:pPr>
-          <w:hyperlink w:anchor="_Toc511479508" w:history="1">
+          <w:hyperlink w:anchor="_Toc511589748" w:history="1">
             <w:r>
               <w:rPr>
                 <w:rStyle w:val="ab"/>
@@ -1550,7 +1528,7 @@
                 <w:noProof/>
                 <w:webHidden/>
               </w:rPr>
-              <w:instrText xml:space="preserve"> PAGEREF _Toc511479508 \h </w:instrText>
+              <w:instrText xml:space="preserve"> PAGEREF _Toc511589748 \h </w:instrText>
             </w:r>
             <w:r>
               <w:rPr>
@@ -1591,7 +1569,7 @@
               <w:noProof/>
             </w:rPr>
           </w:pPr>
-          <w:hyperlink w:anchor="_Toc511479509" w:history="1">
+          <w:hyperlink w:anchor="_Toc511589749" w:history="1">
             <w:r>
               <w:rPr>
                 <w:rStyle w:val="ab"/>
@@ -1618,7 +1596,7 @@
                 <w:noProof/>
                 <w:webHidden/>
               </w:rPr>
-              <w:instrText xml:space="preserve"> PAGEREF _Toc511479509 \h </w:instrText>
+              <w:instrText xml:space="preserve"> PAGEREF _Toc511589749 \h </w:instrText>
             </w:r>
             <w:r>
               <w:rPr>
@@ -1659,7 +1637,7 @@
               <w:noProof/>
             </w:rPr>
           </w:pPr>
-          <w:hyperlink w:anchor="_Toc511479510" w:history="1">
+          <w:hyperlink w:anchor="_Toc511589750" w:history="1">
             <w:r>
               <w:rPr>
                 <w:rStyle w:val="ab"/>
@@ -1686,7 +1664,7 @@
                 <w:noProof/>
                 <w:webHidden/>
               </w:rPr>
-              <w:instrText xml:space="preserve"> PAGEREF _Toc511479510 \h </w:instrText>
+              <w:instrText xml:space="preserve"> PAGEREF _Toc511589750 \h </w:instrText>
             </w:r>
             <w:r>
               <w:rPr>
@@ -1727,7 +1705,7 @@
               <w:noProof/>
             </w:rPr>
           </w:pPr>
-          <w:hyperlink w:anchor="_Toc511479511" w:history="1">
+          <w:hyperlink w:anchor="_Toc511589751" w:history="1">
             <w:r>
               <w:rPr>
                 <w:rStyle w:val="ab"/>
@@ -1754,7 +1732,7 @@
                 <w:noProof/>
                 <w:webHidden/>
               </w:rPr>
-              <w:instrText xml:space="preserve"> PAGEREF _Toc511479511 \h </w:instrText>
+              <w:instrText xml:space="preserve"> PAGEREF _Toc511589751 \h </w:instrText>
             </w:r>
             <w:r>
               <w:rPr>
@@ -1795,7 +1773,7 @@
               <w:noProof/>
             </w:rPr>
           </w:pPr>
-          <w:hyperlink w:anchor="_Toc511479512" w:history="1">
+          <w:hyperlink w:anchor="_Toc511589752" w:history="1">
             <w:r>
               <w:rPr>
                 <w:rStyle w:val="ab"/>
@@ -1822,7 +1800,7 @@
                 <w:noProof/>
                 <w:webHidden/>
               </w:rPr>
-              <w:instrText xml:space="preserve"> PAGEREF _Toc511479512 \h </w:instrText>
+              <w:instrText xml:space="preserve"> PAGEREF _Toc511589752 \h </w:instrText>
             </w:r>
             <w:r>
               <w:rPr>
@@ -1863,7 +1841,7 @@
               <w:noProof/>
             </w:rPr>
           </w:pPr>
-          <w:hyperlink w:anchor="_Toc511479513" w:history="1">
+          <w:hyperlink w:anchor="_Toc511589753" w:history="1">
             <w:r>
               <w:rPr>
                 <w:rStyle w:val="ab"/>
@@ -1890,7 +1868,7 @@
                 <w:noProof/>
                 <w:webHidden/>
               </w:rPr>
-              <w:instrText xml:space="preserve"> PAGEREF _Toc511479513 \h </w:instrText>
+              <w:instrText xml:space="preserve"> PAGEREF _Toc511589753 \h </w:instrText>
             </w:r>
             <w:r>
               <w:rPr>
@@ -1931,7 +1909,7 @@
               <w:noProof/>
             </w:rPr>
           </w:pPr>
-          <w:hyperlink w:anchor="_Toc511479514" w:history="1">
+          <w:hyperlink w:anchor="_Toc511589754" w:history="1">
             <w:r>
               <w:rPr>
                 <w:rStyle w:val="ab"/>
@@ -1958,7 +1936,7 @@
                 <w:noProof/>
                 <w:webHidden/>
               </w:rPr>
-              <w:instrText xml:space="preserve"> PAGEREF _Toc511479514 \h </w:instrText>
+              <w:instrText xml:space="preserve"> PAGEREF _Toc511589754 \h </w:instrText>
             </w:r>
             <w:r>
               <w:rPr>
@@ -1999,7 +1977,7 @@
               <w:noProof/>
             </w:rPr>
           </w:pPr>
-          <w:hyperlink w:anchor="_Toc511479515" w:history="1">
+          <w:hyperlink w:anchor="_Toc511589755" w:history="1">
             <w:r>
               <w:rPr>
                 <w:rStyle w:val="ab"/>
@@ -2026,7 +2004,7 @@
                 <w:noProof/>
                 <w:webHidden/>
               </w:rPr>
-              <w:instrText xml:space="preserve"> PAGEREF _Toc511479515 \h </w:instrText>
+              <w:instrText xml:space="preserve"> PAGEREF _Toc511589755 \h </w:instrText>
             </w:r>
             <w:r>
               <w:rPr>
@@ -2067,7 +2045,7 @@
               <w:noProof/>
             </w:rPr>
           </w:pPr>
-          <w:hyperlink w:anchor="_Toc511479516" w:history="1">
+          <w:hyperlink w:anchor="_Toc511589756" w:history="1">
             <w:r>
               <w:rPr>
                 <w:rStyle w:val="ab"/>
@@ -2094,7 +2072,7 @@
                 <w:noProof/>
                 <w:webHidden/>
               </w:rPr>
-              <w:instrText xml:space="preserve"> PAGEREF _Toc511479516 \h </w:instrText>
+              <w:instrText xml:space="preserve"> PAGEREF _Toc511589756 \h </w:instrText>
             </w:r>
             <w:r>
               <w:rPr>
@@ -2135,7 +2113,7 @@
               <w:noProof/>
             </w:rPr>
           </w:pPr>
-          <w:hyperlink w:anchor="_Toc511479517" w:history="1">
+          <w:hyperlink w:anchor="_Toc511589757" w:history="1">
             <w:r>
               <w:rPr>
                 <w:rStyle w:val="ab"/>
@@ -2162,7 +2140,7 @@
                 <w:noProof/>
                 <w:webHidden/>
               </w:rPr>
-              <w:instrText xml:space="preserve"> PAGEREF _Toc511479517 \h </w:instrText>
+              <w:instrText xml:space="preserve"> PAGEREF _Toc511589757 \h </w:instrText>
             </w:r>
             <w:r>
               <w:rPr>
@@ -2203,7 +2181,7 @@
               <w:noProof/>
             </w:rPr>
           </w:pPr>
-          <w:hyperlink w:anchor="_Toc511479518" w:history="1">
+          <w:hyperlink w:anchor="_Toc511589758" w:history="1">
             <w:r>
               <w:rPr>
                 <w:rStyle w:val="ab"/>
@@ -2230,7 +2208,7 @@
                 <w:noProof/>
                 <w:webHidden/>
               </w:rPr>
-              <w:instrText xml:space="preserve"> PAGEREF _Toc511479518 \h </w:instrText>
+              <w:instrText xml:space="preserve"> PAGEREF _Toc511589758 \h </w:instrText>
             </w:r>
             <w:r>
               <w:rPr>
@@ -2271,7 +2249,7 @@
               <w:noProof/>
             </w:rPr>
           </w:pPr>
-          <w:hyperlink w:anchor="_Toc511479519" w:history="1">
+          <w:hyperlink w:anchor="_Toc511589759" w:history="1">
             <w:r>
               <w:rPr>
                 <w:rStyle w:val="ab"/>
@@ -2298,7 +2276,7 @@
                 <w:noProof/>
                 <w:webHidden/>
               </w:rPr>
-              <w:instrText xml:space="preserve"> PAGEREF _Toc511479519 \h </w:instrText>
+              <w:instrText xml:space="preserve"> PAGEREF _Toc511589759 \h </w:instrText>
             </w:r>
             <w:r>
               <w:rPr>
@@ -2339,7 +2317,7 @@
               <w:noProof/>
             </w:rPr>
           </w:pPr>
-          <w:hyperlink w:anchor="_Toc511479520" w:history="1">
+          <w:hyperlink w:anchor="_Toc511589760" w:history="1">
             <w:r>
               <w:rPr>
                 <w:rStyle w:val="ab"/>
@@ -2366,7 +2344,7 @@
                 <w:noProof/>
                 <w:webHidden/>
               </w:rPr>
-              <w:instrText xml:space="preserve"> PAGEREF _Toc511479520 \h </w:instrText>
+              <w:instrText xml:space="preserve"> PAGEREF _Toc511589760 \h </w:instrText>
             </w:r>
             <w:r>
               <w:rPr>
@@ -2407,7 +2385,7 @@
               <w:noProof/>
             </w:rPr>
           </w:pPr>
-          <w:hyperlink w:anchor="_Toc511479521" w:history="1">
+          <w:hyperlink w:anchor="_Toc511589761" w:history="1">
             <w:r>
               <w:rPr>
                 <w:rStyle w:val="ab"/>
@@ -2434,7 +2412,7 @@
                 <w:noProof/>
                 <w:webHidden/>
               </w:rPr>
-              <w:instrText xml:space="preserve"> PAGEREF _Toc511479521 \h </w:instrText>
+              <w:instrText xml:space="preserve"> PAGEREF _Toc511589761 \h </w:instrText>
             </w:r>
             <w:r>
               <w:rPr>
@@ -2475,7 +2453,7 @@
               <w:noProof/>
             </w:rPr>
           </w:pPr>
-          <w:hyperlink w:anchor="_Toc511479522" w:history="1">
+          <w:hyperlink w:anchor="_Toc511589762" w:history="1">
             <w:r>
               <w:rPr>
                 <w:rStyle w:val="ab"/>
@@ -2502,7 +2480,7 @@
                 <w:noProof/>
                 <w:webHidden/>
               </w:rPr>
-              <w:instrText xml:space="preserve"> PAGEREF _Toc511479522 \h </w:instrText>
+              <w:instrText xml:space="preserve"> PAGEREF _Toc511589762 \h </w:instrText>
             </w:r>
             <w:r>
               <w:rPr>
@@ -2543,7 +2521,7 @@
               <w:noProof/>
             </w:rPr>
           </w:pPr>
-          <w:hyperlink w:anchor="_Toc511479523" w:history="1">
+          <w:hyperlink w:anchor="_Toc511589763" w:history="1">
             <w:r>
               <w:rPr>
                 <w:rStyle w:val="ab"/>
@@ -2570,7 +2548,7 @@
                 <w:noProof/>
                 <w:webHidden/>
               </w:rPr>
-              <w:instrText xml:space="preserve"> PAGEREF _Toc511479523 \h </w:instrText>
+              <w:instrText xml:space="preserve"> PAGEREF _Toc511589763 \h </w:instrText>
             </w:r>
             <w:r>
               <w:rPr>
@@ -2618,7 +2596,7 @@
         <w:widowControl/>
         <w:jc w:val="left"/>
         <w:rPr>
-          <w:rFonts w:ascii="宋体" w:hAnsi="宋体" w:cs="宋体" w:hint="eastAsia"/>
+          <w:rFonts w:ascii="宋体" w:hAnsi="宋体" w:cs="宋体"/>
           <w:b/>
           <w:bCs/>
           <w:szCs w:val="21"/>
@@ -2635,7 +2613,7 @@
       <w:pPr>
         <w:pStyle w:val="1"/>
       </w:pPr>
-      <w:bookmarkStart w:id="6" w:name="_Toc511479497"/>
+      <w:bookmarkStart w:id="6" w:name="_Toc511589737"/>
       <w:r>
         <w:lastRenderedPageBreak/>
         <w:t>1引言</w:t>
@@ -2646,7 +2624,7 @@
       <w:pPr>
         <w:pStyle w:val="2"/>
       </w:pPr>
-      <w:bookmarkStart w:id="7" w:name="_Toc511479498"/>
+      <w:bookmarkStart w:id="7" w:name="_Toc511589738"/>
       <w:r>
         <w:t>1.1编写目的</w:t>
       </w:r>
@@ -2665,7 +2643,7 @@
       <w:pPr>
         <w:pStyle w:val="2"/>
       </w:pPr>
-      <w:bookmarkStart w:id="8" w:name="_Toc511479499"/>
+      <w:bookmarkStart w:id="8" w:name="_Toc511589739"/>
       <w:r>
         <w:t>1.2项目背景</w:t>
       </w:r>
@@ -2680,101 +2658,88 @@
       </w:r>
     </w:p>
     <w:p>
-      <w:pPr>
+      <w:r>
+        <w:t>另一方面，如果旧物回收工具能够成功进入家庭或社区，成为一道入口，在这个方向上将更加具有想象力。</w:t>
+      </w:r>
+    </w:p>
+    <w:p/>
+    <w:p>
+      <w:pPr>
+        <w:pStyle w:val="2"/>
+      </w:pPr>
+      <w:bookmarkStart w:id="9" w:name="_Toc511589740"/>
+      <w:r>
+        <w:t>1.</w:t>
+      </w:r>
+      <w:r>
         <w:rPr>
           <w:rFonts w:hint="eastAsia"/>
         </w:rPr>
-      </w:pPr>
-      <w:r>
-        <w:t>另一方面，如果旧物回收工具能够成功进入家庭或社区，成为一道入口，在这个方向上将更加具有想象力。</w:t>
-      </w:r>
-    </w:p>
-    <w:p>
-      <w:pPr>
+        <w:t>3</w:t>
+      </w:r>
+      <w:r>
+        <w:t>参考资料</w:t>
+      </w:r>
+      <w:bookmarkEnd w:id="9"/>
+    </w:p>
+    <w:p>
+      <w:r>
         <w:rPr>
           <w:rFonts w:hint="eastAsia"/>
         </w:rPr>
-      </w:pPr>
+        <w:t>项目开发计划；</w:t>
+      </w:r>
+    </w:p>
+    <w:p>
+      <w:r>
+        <w:rPr>
+          <w:rFonts w:hint="eastAsia"/>
+        </w:rPr>
+        <w:t>需求规格说明书；</w:t>
+      </w:r>
+    </w:p>
+    <w:p>
+      <w:r>
+        <w:rPr>
+          <w:rFonts w:hint="eastAsia"/>
+        </w:rPr>
+        <w:t>测试计划（初稿）；</w:t>
+      </w:r>
+    </w:p>
+    <w:p>
+      <w:r>
+        <w:rPr>
+          <w:rFonts w:hint="eastAsia"/>
+        </w:rPr>
+        <w:t>用户操作手册（初稿）；</w:t>
+      </w:r>
+    </w:p>
+    <w:p>
+      <w:pPr>
+        <w:rPr>
+          <w:b/>
+        </w:rPr>
+      </w:pPr>
+    </w:p>
+    <w:p>
+      <w:pPr>
+        <w:pStyle w:val="1"/>
+      </w:pPr>
+      <w:bookmarkStart w:id="10" w:name="_Toc511589741"/>
+      <w:r>
+        <w:t>2任务概述</w:t>
+      </w:r>
+      <w:bookmarkEnd w:id="10"/>
     </w:p>
     <w:p>
       <w:pPr>
         <w:pStyle w:val="2"/>
       </w:pPr>
-      <w:bookmarkStart w:id="9" w:name="_Toc511479500"/>
-      <w:r>
-        <w:t>1.</w:t>
-      </w:r>
-      <w:r>
-        <w:rPr>
-          <w:rFonts w:hint="eastAsia"/>
-        </w:rPr>
-        <w:t>3</w:t>
-      </w:r>
-      <w:r>
-        <w:t>参考资料</w:t>
-      </w:r>
-      <w:bookmarkEnd w:id="9"/>
-    </w:p>
-    <w:p>
-      <w:r>
-        <w:rPr>
-          <w:rFonts w:hint="eastAsia"/>
-        </w:rPr>
-        <w:t>项目开发计划；</w:t>
-      </w:r>
-    </w:p>
-    <w:p>
-      <w:r>
-        <w:rPr>
-          <w:rFonts w:hint="eastAsia"/>
-        </w:rPr>
-        <w:t>需求规格说明书；</w:t>
-      </w:r>
-    </w:p>
-    <w:p>
-      <w:r>
-        <w:rPr>
-          <w:rFonts w:hint="eastAsia"/>
-        </w:rPr>
-        <w:t>测试计划（初稿）；</w:t>
-      </w:r>
-    </w:p>
-    <w:p>
-      <w:r>
-        <w:rPr>
-          <w:rFonts w:hint="eastAsia"/>
-        </w:rPr>
-        <w:t>用户操作手册（初稿）；</w:t>
-      </w:r>
-    </w:p>
-    <w:p>
-      <w:pPr>
-        <w:rPr>
-          <w:b/>
-        </w:rPr>
-      </w:pPr>
-      <w:bookmarkStart w:id="10" w:name="_GoBack"/>
-      <w:bookmarkEnd w:id="10"/>
-    </w:p>
-    <w:p>
-      <w:pPr>
-        <w:pStyle w:val="1"/>
-      </w:pPr>
-      <w:bookmarkStart w:id="11" w:name="_Toc511479501"/>
-      <w:r>
-        <w:t>2任务概述</w:t>
+      <w:bookmarkStart w:id="11" w:name="_Toc511589742"/>
+      <w:r>
+        <w:t>2.1目标</w:t>
       </w:r>
       <w:bookmarkEnd w:id="11"/>
-    </w:p>
-    <w:p>
-      <w:pPr>
-        <w:pStyle w:val="2"/>
-      </w:pPr>
-      <w:bookmarkStart w:id="12" w:name="_Toc511479502"/>
-      <w:r>
-        <w:t>2.1目标</w:t>
-      </w:r>
-      <w:bookmarkEnd w:id="12"/>
     </w:p>
     <w:p>
       <w:pPr>
@@ -3271,18 +3236,71 @@
       <w:pPr>
         <w:pStyle w:val="2"/>
       </w:pPr>
-      <w:bookmarkStart w:id="13" w:name="_Toc511479503"/>
+      <w:bookmarkStart w:id="12" w:name="_Toc511589743"/>
       <w:r>
         <w:t>2.2运行环境</w:t>
       </w:r>
+      <w:bookmarkEnd w:id="12"/>
+    </w:p>
+    <w:p>
+      <w:r>
+        <w:rPr>
+          <w:rFonts w:hint="eastAsia"/>
+        </w:rPr>
+        <w:t>公众号服务器使用新浪云，管理平台使用阿里云服务器，以windows操作系统为开发平台，界面原型使用AxureRP进行开发，用HTML5配合php语言调用WEUI框架在phpstorm进行前端开发，数据库使用mysql。</w:t>
+      </w:r>
+    </w:p>
+    <w:p/>
+    <w:p>
+      <w:pPr>
+        <w:pStyle w:val="2"/>
+      </w:pPr>
+      <w:bookmarkStart w:id="13" w:name="_Toc511589744"/>
+      <w:r>
+        <w:t>2.3需求概述</w:t>
+      </w:r>
       <w:bookmarkEnd w:id="13"/>
     </w:p>
     <w:p>
-      <w:r>
-        <w:rPr>
-          <w:rFonts w:hint="eastAsia"/>
-        </w:rPr>
-        <w:t>公众号服务器使用新浪云，管理平台使用阿里云服务器，以windows操作系统为开发平台，界面原型使用AxureRP进行开发，用HTML5配合php语言调用WEUI框架在phpstorm进行前端开发，数据库使用mysql。</w:t>
+      <w:pPr>
+        <w:jc w:val="left"/>
+      </w:pPr>
+      <w:r>
+        <w:t>（1）实现社区用户下单，提交废品回收订单；</w:t>
+      </w:r>
+    </w:p>
+    <w:p>
+      <w:r>
+        <w:t>（2）系统自动派单给相应的废品回收员；</w:t>
+      </w:r>
+    </w:p>
+    <w:p>
+      <w:pPr>
+        <w:jc w:val="left"/>
+      </w:pPr>
+      <w:r>
+        <w:t>（3）废品回收员上门回收废品，完成订单；</w:t>
+      </w:r>
+    </w:p>
+    <w:p>
+      <w:pPr>
+        <w:jc w:val="left"/>
+      </w:pPr>
+      <w:r>
+        <w:t>（4）平台对社区用户的订单进行支付；</w:t>
+      </w:r>
+    </w:p>
+    <w:p>
+      <w:pPr>
+        <w:jc w:val="left"/>
+      </w:pPr>
+      <w:r>
+        <w:t>（5）废品种类可管理、订单可管理、社区用户可管理、废品回收员可管理；</w:t>
+      </w:r>
+    </w:p>
+    <w:p>
+      <w:r>
+        <w:t>（6）基于微信公众号实现整体业务，便于线上推广。</w:t>
       </w:r>
     </w:p>
     <w:p/>
@@ -3290,91 +3308,32 @@
       <w:pPr>
         <w:pStyle w:val="2"/>
       </w:pPr>
-      <w:bookmarkStart w:id="14" w:name="_Toc511479504"/>
-      <w:r>
-        <w:t>2.3需求概述</w:t>
+      <w:bookmarkStart w:id="14" w:name="_Toc511589745"/>
+      <w:r>
+        <w:t>2.4条件与限制</w:t>
       </w:r>
       <w:bookmarkEnd w:id="14"/>
     </w:p>
-    <w:p>
-      <w:pPr>
-        <w:jc w:val="left"/>
-      </w:pPr>
-      <w:r>
-        <w:t>（1）实现社区用户下单，提交废品回收订单；</w:t>
-      </w:r>
-    </w:p>
-    <w:p>
-      <w:r>
-        <w:t>（2）系统自动派单给相应的废品回收员；</w:t>
-      </w:r>
-    </w:p>
-    <w:p>
-      <w:pPr>
-        <w:jc w:val="left"/>
-      </w:pPr>
-      <w:r>
-        <w:t>（3）废品回收员上门回收废品，完成订单；</w:t>
-      </w:r>
-    </w:p>
-    <w:p>
-      <w:pPr>
-        <w:jc w:val="left"/>
-      </w:pPr>
-      <w:r>
-        <w:t>（4）平台对社区用户的订单进行支付；</w:t>
-      </w:r>
-    </w:p>
-    <w:p>
-      <w:pPr>
-        <w:jc w:val="left"/>
-      </w:pPr>
-      <w:r>
-        <w:t>（5）废品种类可管理、订单可管理、社区用户可管理、废品回收员可管理；</w:t>
-      </w:r>
-    </w:p>
-    <w:p>
-      <w:r>
-        <w:t>（6）基于微信公众号实现整体业务，便于线上推广。</w:t>
-      </w:r>
-    </w:p>
     <w:p/>
     <w:p>
       <w:pPr>
+        <w:pStyle w:val="1"/>
+      </w:pPr>
+      <w:bookmarkStart w:id="15" w:name="_Toc511589746"/>
+      <w:r>
+        <w:t>3总体设计</w:t>
+      </w:r>
+      <w:bookmarkEnd w:id="15"/>
+    </w:p>
+    <w:p>
+      <w:pPr>
         <w:pStyle w:val="2"/>
       </w:pPr>
-      <w:bookmarkStart w:id="15" w:name="_Toc511479505"/>
-      <w:r>
-        <w:t>2.4条件与限制</w:t>
-      </w:r>
-      <w:bookmarkEnd w:id="15"/>
-    </w:p>
-    <w:p>
-      <w:pPr>
-        <w:rPr>
-          <w:rFonts w:hint="eastAsia"/>
-        </w:rPr>
-      </w:pPr>
-    </w:p>
-    <w:p>
-      <w:pPr>
-        <w:pStyle w:val="1"/>
-      </w:pPr>
-      <w:bookmarkStart w:id="16" w:name="_Toc511479506"/>
-      <w:r>
-        <w:t>3总体设计</w:t>
+      <w:bookmarkStart w:id="16" w:name="_Toc511589747"/>
+      <w:r>
+        <w:t>3.1处理流程</w:t>
       </w:r>
       <w:bookmarkEnd w:id="16"/>
-    </w:p>
-    <w:p>
-      <w:pPr>
-        <w:pStyle w:val="2"/>
-      </w:pPr>
-      <w:bookmarkStart w:id="17" w:name="_Toc511479507"/>
-      <w:r>
-        <w:t>3.1处理流程</w:t>
-      </w:r>
-      <w:bookmarkEnd w:id="17"/>
     </w:p>
     <w:p>
       <w:pPr>
@@ -3496,11 +3455,11 @@
       <w:pPr>
         <w:pStyle w:val="2"/>
       </w:pPr>
-      <w:bookmarkStart w:id="18" w:name="_Toc511479508"/>
+      <w:bookmarkStart w:id="17" w:name="_Toc511589748"/>
       <w:r>
         <w:t>3.2总体结构和模块外部设计</w:t>
       </w:r>
-      <w:bookmarkEnd w:id="18"/>
+      <w:bookmarkEnd w:id="17"/>
     </w:p>
     <w:p>
       <w:pPr>
@@ -3623,23 +3582,17 @@
         </w:drawing>
       </w:r>
     </w:p>
-    <w:p>
-      <w:pPr>
-        <w:rPr>
-          <w:rFonts w:hint="eastAsia"/>
-        </w:rPr>
-      </w:pPr>
-    </w:p>
+    <w:p/>
     <w:p>
       <w:pPr>
         <w:pStyle w:val="2"/>
       </w:pPr>
-      <w:bookmarkStart w:id="19" w:name="_Toc511479509"/>
+      <w:bookmarkStart w:id="18" w:name="_Toc511589749"/>
       <w:r>
         <w:lastRenderedPageBreak/>
         <w:t>3.3功能分配</w:t>
       </w:r>
-      <w:bookmarkEnd w:id="19"/>
+      <w:bookmarkEnd w:id="18"/>
     </w:p>
     <w:p/>
     <w:tbl>
@@ -3660,7 +3613,6 @@
           <w:p>
             <w:pPr>
               <w:rPr>
-                <w:rFonts w:hint="eastAsia"/>
                 <w:b/>
               </w:rPr>
             </w:pPr>
@@ -3680,7 +3632,6 @@
           <w:p>
             <w:pPr>
               <w:rPr>
-                <w:rFonts w:hint="eastAsia"/>
                 <w:b/>
               </w:rPr>
             </w:pPr>
@@ -3700,11 +3651,6 @@
             <w:tcW w:w="4148" w:type="dxa"/>
           </w:tcPr>
           <w:p>
-            <w:pPr>
-              <w:rPr>
-                <w:rFonts w:hint="eastAsia"/>
-              </w:rPr>
-            </w:pPr>
             <w:r>
               <w:rPr>
                 <w:rFonts w:hint="eastAsia"/>
@@ -3718,16 +3664,17 @@
             <w:tcW w:w="4148" w:type="dxa"/>
           </w:tcPr>
           <w:p>
-            <w:pPr>
+            <w:r>
               <w:rPr>
                 <w:rFonts w:hint="eastAsia"/>
               </w:rPr>
-            </w:pPr>
+              <w:t>黄</w:t>
+            </w:r>
             <w:r>
               <w:rPr>
                 <w:rFonts w:hint="eastAsia"/>
               </w:rPr>
-              <w:t>黄鹏羽，蒋家俊</w:t>
+              <w:t>某，蒋某</w:t>
             </w:r>
           </w:p>
         </w:tc>
@@ -3738,11 +3685,6 @@
             <w:tcW w:w="4148" w:type="dxa"/>
           </w:tcPr>
           <w:p>
-            <w:pPr>
-              <w:rPr>
-                <w:rFonts w:hint="eastAsia"/>
-              </w:rPr>
-            </w:pPr>
             <w:r>
               <w:rPr>
                 <w:rFonts w:hint="eastAsia"/>
@@ -3756,16 +3698,11 @@
             <w:tcW w:w="4148" w:type="dxa"/>
           </w:tcPr>
           <w:p>
-            <w:pPr>
+            <w:r>
               <w:rPr>
                 <w:rFonts w:hint="eastAsia"/>
               </w:rPr>
-            </w:pPr>
-            <w:r>
-              <w:rPr>
-                <w:rFonts w:hint="eastAsia"/>
-              </w:rPr>
-              <w:t>厉佩强，朱塞奎</w:t>
+              <w:t>厉总，朱某</w:t>
             </w:r>
           </w:p>
         </w:tc>
@@ -3776,11 +3713,6 @@
             <w:tcW w:w="4148" w:type="dxa"/>
           </w:tcPr>
           <w:p>
-            <w:pPr>
-              <w:rPr>
-                <w:rFonts w:hint="eastAsia"/>
-              </w:rPr>
-            </w:pPr>
             <w:r>
               <w:rPr>
                 <w:rFonts w:hint="eastAsia"/>
@@ -3794,79 +3726,70 @@
             <w:tcW w:w="4148" w:type="dxa"/>
           </w:tcPr>
           <w:p>
-            <w:pPr>
+            <w:r>
               <w:rPr>
                 <w:rFonts w:hint="eastAsia"/>
               </w:rPr>
-            </w:pPr>
-            <w:r>
-              <w:rPr>
-                <w:rFonts w:hint="eastAsia"/>
-              </w:rPr>
-              <w:t>金浩楠</w:t>
-            </w:r>
+              <w:t>金某</w:t>
+            </w:r>
+            <w:bookmarkStart w:id="19" w:name="_GoBack"/>
+            <w:bookmarkEnd w:id="19"/>
           </w:p>
         </w:tc>
       </w:tr>
     </w:tbl>
-    <w:p>
-      <w:pPr>
+    <w:p/>
+    <w:p>
+      <w:pPr>
+        <w:pStyle w:val="1"/>
+      </w:pPr>
+      <w:bookmarkStart w:id="20" w:name="_Toc511589750"/>
+      <w:r>
+        <w:t>4接口设计</w:t>
+      </w:r>
+      <w:bookmarkEnd w:id="20"/>
+    </w:p>
+    <w:p>
+      <w:pPr>
+        <w:pStyle w:val="2"/>
+      </w:pPr>
+      <w:bookmarkStart w:id="21" w:name="_Toc511589751"/>
+      <w:r>
+        <w:t>4.1外部接口</w:t>
+      </w:r>
+      <w:bookmarkEnd w:id="21"/>
+    </w:p>
+    <w:p>
+      <w:r>
         <w:rPr>
           <w:rFonts w:hint="eastAsia"/>
         </w:rPr>
-      </w:pPr>
+        <w:t>微信公众号api，</w:t>
+      </w:r>
+    </w:p>
+    <w:p>
+      <w:pPr>
+        <w:pStyle w:val="2"/>
+      </w:pPr>
+      <w:bookmarkStart w:id="22" w:name="_Toc511589752"/>
+      <w:r>
+        <w:t>4.2内部接口</w:t>
+      </w:r>
+      <w:bookmarkEnd w:id="22"/>
+    </w:p>
+    <w:p>
+      <w:r>
+        <w:rPr>
+          <w:rFonts w:hint="eastAsia"/>
+        </w:rPr>
+        <w:t>WEUI、jQuery、</w:t>
+      </w:r>
     </w:p>
     <w:p>
       <w:pPr>
         <w:pStyle w:val="1"/>
       </w:pPr>
-      <w:bookmarkStart w:id="20" w:name="_Toc511479510"/>
-      <w:r>
-        <w:t>4接口设计</w:t>
-      </w:r>
-      <w:bookmarkEnd w:id="20"/>
-    </w:p>
-    <w:p>
-      <w:pPr>
-        <w:pStyle w:val="2"/>
-      </w:pPr>
-      <w:bookmarkStart w:id="21" w:name="_Toc511479511"/>
-      <w:r>
-        <w:t>4.1外部接口</w:t>
-      </w:r>
-      <w:bookmarkEnd w:id="21"/>
-    </w:p>
-    <w:p>
-      <w:r>
-        <w:rPr>
-          <w:rFonts w:hint="eastAsia"/>
-        </w:rPr>
-        <w:t>微信公众号api，</w:t>
-      </w:r>
-    </w:p>
-    <w:p>
-      <w:pPr>
-        <w:pStyle w:val="2"/>
-      </w:pPr>
-      <w:bookmarkStart w:id="22" w:name="_Toc511479512"/>
-      <w:r>
-        <w:t>4.2内部接口</w:t>
-      </w:r>
-      <w:bookmarkEnd w:id="22"/>
-    </w:p>
-    <w:p>
-      <w:r>
-        <w:rPr>
-          <w:rFonts w:hint="eastAsia"/>
-        </w:rPr>
-        <w:t>WEUI、jQuery、</w:t>
-      </w:r>
-    </w:p>
-    <w:p>
-      <w:pPr>
-        <w:pStyle w:val="1"/>
-      </w:pPr>
-      <w:bookmarkStart w:id="23" w:name="_Toc511479513"/>
+      <w:bookmarkStart w:id="23" w:name="_Toc511589753"/>
       <w:r>
         <w:lastRenderedPageBreak/>
         <w:t>5数据结构设计</w:t>
@@ -3877,7 +3800,7 @@
       <w:pPr>
         <w:pStyle w:val="2"/>
       </w:pPr>
-      <w:bookmarkStart w:id="24" w:name="_Toc511479514"/>
+      <w:bookmarkStart w:id="24" w:name="_Toc511589754"/>
       <w:r>
         <w:t>5.1逻辑结构设计</w:t>
       </w:r>
@@ -3940,7 +3863,7 @@
         <w:lastRenderedPageBreak/>
         <w:tab/>
       </w:r>
-      <w:bookmarkStart w:id="25" w:name="_Toc511479515"/>
+      <w:bookmarkStart w:id="25" w:name="_Toc511589755"/>
       <w:r>
         <w:t>5.2物理结构设计</w:t>
       </w:r>
@@ -3999,7 +3922,7 @@
       <w:pPr>
         <w:pStyle w:val="1"/>
       </w:pPr>
-      <w:bookmarkStart w:id="26" w:name="_Toc511479516"/>
+      <w:bookmarkStart w:id="26" w:name="_Toc511589756"/>
       <w:r>
         <w:t>6运行设计</w:t>
       </w:r>
@@ -4009,7 +3932,7 @@
       <w:pPr>
         <w:pStyle w:val="2"/>
       </w:pPr>
-      <w:bookmarkStart w:id="27" w:name="_Toc511479517"/>
+      <w:bookmarkStart w:id="27" w:name="_Toc511589757"/>
       <w:r>
         <w:t>6.1运行模块组合</w:t>
       </w:r>
@@ -4046,41 +3969,36 @@
       </w:r>
     </w:p>
     <w:p>
-      <w:pPr>
+      <w:r>
         <w:rPr>
           <w:rFonts w:hint="eastAsia"/>
         </w:rPr>
-      </w:pPr>
+        <w:t>后台系统：居民管理，回收员管理，种类管理，订单管理</w:t>
+      </w:r>
+    </w:p>
+    <w:p>
+      <w:pPr>
+        <w:pStyle w:val="2"/>
+      </w:pPr>
+      <w:bookmarkStart w:id="28" w:name="_Toc511589758"/>
+      <w:r>
+        <w:t>6.2运行控制</w:t>
+      </w:r>
+      <w:bookmarkEnd w:id="28"/>
+    </w:p>
+    <w:p>
       <w:r>
         <w:rPr>
           <w:rFonts w:hint="eastAsia"/>
         </w:rPr>
-        <w:t>后台系统：居民管理，回收员管理，种类管理，订单管理</w:t>
+        <w:t>微信有自带的返回和关闭按钮，以此来进行控制</w:t>
       </w:r>
     </w:p>
     <w:p>
       <w:pPr>
         <w:pStyle w:val="2"/>
       </w:pPr>
-      <w:bookmarkStart w:id="28" w:name="_Toc511479518"/>
-      <w:r>
-        <w:t>6.2运行控制</w:t>
-      </w:r>
-      <w:bookmarkEnd w:id="28"/>
-    </w:p>
-    <w:p>
-      <w:r>
-        <w:rPr>
-          <w:rFonts w:hint="eastAsia"/>
-        </w:rPr>
-        <w:t>微信有自带的返回和关闭按钮，以此来进行控制</w:t>
-      </w:r>
-    </w:p>
-    <w:p>
-      <w:pPr>
-        <w:pStyle w:val="2"/>
-      </w:pPr>
-      <w:bookmarkStart w:id="29" w:name="_Toc511479519"/>
+      <w:bookmarkStart w:id="29" w:name="_Toc511589759"/>
       <w:r>
         <w:lastRenderedPageBreak/>
         <w:t>6.3运行时间</w:t>
@@ -4099,7 +4017,7 @@
       <w:pPr>
         <w:pStyle w:val="1"/>
       </w:pPr>
-      <w:bookmarkStart w:id="30" w:name="_Toc511479520"/>
+      <w:bookmarkStart w:id="30" w:name="_Toc511589760"/>
       <w:r>
         <w:t>7出错处理设计</w:t>
       </w:r>
@@ -4109,7 +4027,7 @@
       <w:pPr>
         <w:pStyle w:val="2"/>
       </w:pPr>
-      <w:bookmarkStart w:id="31" w:name="_Toc511479521"/>
+      <w:bookmarkStart w:id="31" w:name="_Toc511589761"/>
       <w:r>
         <w:t>7.1出错输出信息</w:t>
       </w:r>
@@ -4127,7 +4045,7 @@
       <w:pPr>
         <w:pStyle w:val="2"/>
       </w:pPr>
-      <w:bookmarkStart w:id="32" w:name="_Toc511479522"/>
+      <w:bookmarkStart w:id="32" w:name="_Toc511589762"/>
       <w:r>
         <w:t>7.2输错处理对策</w:t>
       </w:r>
@@ -4146,7 +4064,7 @@
       <w:pPr>
         <w:pStyle w:val="1"/>
       </w:pPr>
-      <w:bookmarkStart w:id="33" w:name="_Toc511479523"/>
+      <w:bookmarkStart w:id="33" w:name="_Toc511589763"/>
       <w:r>
         <w:rPr>
           <w:rFonts w:hint="eastAsia"/>
@@ -5363,7 +5281,7 @@
 </file>
 
 <file path=customXml/itemProps1.xml><?xml version="1.0" encoding="utf-8"?>
-<ds:datastoreItem xmlns:ds="http://schemas.openxmlformats.org/officeDocument/2006/customXml" ds:itemID="{252FECA8-5017-4F3A-913E-EF3AD38BE399}">
+<ds:datastoreItem xmlns:ds="http://schemas.openxmlformats.org/officeDocument/2006/customXml" ds:itemID="{EB46F412-1A90-4142-829A-7FF00FB29827}">
   <ds:schemaRefs>
     <ds:schemaRef ds:uri="http://schemas.openxmlformats.org/officeDocument/2006/bibliography"/>
   </ds:schemaRefs>
